--- a/文档/chap02 高可用安装/二进制安装方式/2.6、二进制高可用安装Kubernetes1.17.x.docx
+++ b/文档/chap02 高可用安装/二进制安装方式/2.6、二进制高可用安装Kubernetes1.17.x.docx
@@ -38671,7 +38671,7 @@
             <wp:extent cx="191770" cy="191770"/>
             <wp:effectExtent l="0" t="0" r="0" b="0"/>
             <wp:docPr id="23" name="图片 23" descr="复制代码">
-              <a:hlinkClick xmlns:a="http://schemas.openxmlformats.org/drawingml/2006/main" r:id="rId8" tooltip="&quot;复制代码&quot;"/>
+              <a:hlinkClick xmlns:a="http://schemas.openxmlformats.org/drawingml/2006/main" r:id="rId16" tooltip="&quot;复制代码&quot;"/>
             </wp:docPr>
             <wp:cNvGraphicFramePr>
               <a:graphicFrameLocks xmlns:a="http://schemas.openxmlformats.org/drawingml/2006/main" noChangeAspect="1"/>
@@ -38681,7 +38681,7 @@
                 <pic:pic xmlns:pic="http://schemas.openxmlformats.org/drawingml/2006/picture">
                   <pic:nvPicPr>
                     <pic:cNvPr id="0" name="Picture 42" descr="复制代码">
-                      <a:hlinkClick r:id="rId8" tooltip="&quot;复制代码&quot;"/>
+                      <a:hlinkClick r:id="rId16" tooltip="&quot;复制代码&quot;"/>
                     </pic:cNvPr>
                     <pic:cNvPicPr>
                       <a:picLocks noChangeAspect="1" noChangeArrowheads="1"/>
@@ -38941,7 +38941,7 @@
             <wp:extent cx="191770" cy="191770"/>
             <wp:effectExtent l="0" t="0" r="0" b="0"/>
             <wp:docPr id="22" name="图片 22" descr="复制代码">
-              <a:hlinkClick xmlns:a="http://schemas.openxmlformats.org/drawingml/2006/main" r:id="rId8" tooltip="&quot;复制代码&quot;"/>
+              <a:hlinkClick xmlns:a="http://schemas.openxmlformats.org/drawingml/2006/main" r:id="rId16" tooltip="&quot;复制代码&quot;"/>
             </wp:docPr>
             <wp:cNvGraphicFramePr>
               <a:graphicFrameLocks xmlns:a="http://schemas.openxmlformats.org/drawingml/2006/main" noChangeAspect="1"/>
@@ -39754,7 +39754,7 @@
                 <pic:pic xmlns:pic="http://schemas.openxmlformats.org/drawingml/2006/picture">
                   <pic:nvPicPr>
                     <pic:cNvPr id="0" name="Picture 44" descr="复制代码">
-                      <a:hlinkClick r:id="rId16" tooltip="&quot;复制代码&quot;"/>
+                      <a:hlinkClick r:id="rId8" tooltip="&quot;复制代码&quot;"/>
                     </pic:cNvPr>
                     <pic:cNvPicPr>
                       <a:picLocks noChangeAspect="1" noChangeArrowheads="1"/>
@@ -39844,7 +39844,7 @@
             <wp:extent cx="191770" cy="191770"/>
             <wp:effectExtent l="0" t="0" r="0" b="0"/>
             <wp:docPr id="20" name="图片 20" descr="复制代码">
-              <a:hlinkClick xmlns:a="http://schemas.openxmlformats.org/drawingml/2006/main" r:id="rId16" tooltip="&quot;复制代码&quot;"/>
+              <a:hlinkClick xmlns:a="http://schemas.openxmlformats.org/drawingml/2006/main" r:id="rId8" tooltip="&quot;复制代码&quot;"/>
             </wp:docPr>
             <wp:cNvGraphicFramePr>
               <a:graphicFrameLocks xmlns:a="http://schemas.openxmlformats.org/drawingml/2006/main" noChangeAspect="1"/>
@@ -39854,7 +39854,7 @@
                 <pic:pic xmlns:pic="http://schemas.openxmlformats.org/drawingml/2006/picture">
                   <pic:nvPicPr>
                     <pic:cNvPr id="0" name="Picture 45" descr="复制代码">
-                      <a:hlinkClick r:id="rId16" tooltip="&quot;复制代码&quot;"/>
+                      <a:hlinkClick r:id="rId8" tooltip="&quot;复制代码&quot;"/>
                     </pic:cNvPr>
                     <pic:cNvPicPr>
                       <a:picLocks noChangeAspect="1" noChangeArrowheads="1"/>
@@ -40460,7 +40460,7 @@
                 <pic:pic xmlns:pic="http://schemas.openxmlformats.org/drawingml/2006/picture">
                   <pic:nvPicPr>
                     <pic:cNvPr id="0" name="Picture 47" descr="复制代码">
-                      <a:hlinkClick r:id="rId8" tooltip="&quot;复制代码&quot;"/>
+                      <a:hlinkClick r:id="rId16" tooltip="&quot;复制代码&quot;"/>
                     </pic:cNvPr>
                     <pic:cNvPicPr>
                       <a:picLocks noChangeAspect="1" noChangeArrowheads="1"/>
@@ -41421,7 +41421,27 @@
           <w:sz w:val="24"/>
           <w:szCs w:val="24"/>
         </w:rPr>
-        <w:t>cgroupDriver: cgroupfs</w:t>
+        <w:t xml:space="preserve">cgroupDriver: </w:t>
+      </w:r>
+      <w:r>
+        <w:rPr>
+          <w:rFonts w:ascii="宋体" w:eastAsia="宋体" w:hAnsi="宋体" w:cs="宋体" w:hint="eastAsia"/>
+          <w:color w:val="000000" w:themeColor="text1"/>
+          <w:kern w:val="0"/>
+          <w:sz w:val="24"/>
+          <w:szCs w:val="24"/>
+        </w:rPr>
+        <w:t>system</w:t>
+      </w:r>
+      <w:r>
+        <w:rPr>
+          <w:rFonts w:ascii="宋体" w:eastAsia="宋体" w:hAnsi="宋体" w:cs="宋体"/>
+          <w:color w:val="000000" w:themeColor="text1"/>
+          <w:kern w:val="0"/>
+          <w:sz w:val="24"/>
+          <w:szCs w:val="24"/>
+        </w:rPr>
+        <w:t>d</w:t>
       </w:r>
     </w:p>
     <w:p>
@@ -43594,7 +43614,7 @@
             <wp:extent cx="191770" cy="191770"/>
             <wp:effectExtent l="0" t="0" r="0" b="0"/>
             <wp:docPr id="17" name="图片 17" descr="复制代码">
-              <a:hlinkClick xmlns:a="http://schemas.openxmlformats.org/drawingml/2006/main" r:id="rId8" tooltip="&quot;复制代码&quot;"/>
+              <a:hlinkClick xmlns:a="http://schemas.openxmlformats.org/drawingml/2006/main" r:id="rId16" tooltip="&quot;复制代码&quot;"/>
             </wp:docPr>
             <wp:cNvGraphicFramePr>
               <a:graphicFrameLocks xmlns:a="http://schemas.openxmlformats.org/drawingml/2006/main" noChangeAspect="1"/>
@@ -43604,7 +43624,7 @@
                 <pic:pic xmlns:pic="http://schemas.openxmlformats.org/drawingml/2006/picture">
                   <pic:nvPicPr>
                     <pic:cNvPr id="0" name="Picture 48" descr="复制代码">
-                      <a:hlinkClick r:id="rId8" tooltip="&quot;复制代码&quot;"/>
+                      <a:hlinkClick r:id="rId16" tooltip="&quot;复制代码&quot;"/>
                     </pic:cNvPr>
                     <pic:cNvPicPr>
                       <a:picLocks noChangeAspect="1" noChangeArrowheads="1"/>
@@ -44582,7 +44602,7 @@
             <wp:extent cx="191770" cy="191770"/>
             <wp:effectExtent l="0" t="0" r="0" b="0"/>
             <wp:docPr id="14" name="图片 14" descr="复制代码">
-              <a:hlinkClick xmlns:a="http://schemas.openxmlformats.org/drawingml/2006/main" r:id="rId16" tooltip="&quot;复制代码&quot;"/>
+              <a:hlinkClick xmlns:a="http://schemas.openxmlformats.org/drawingml/2006/main" r:id="rId8" tooltip="&quot;复制代码&quot;"/>
             </wp:docPr>
             <wp:cNvGraphicFramePr>
               <a:graphicFrameLocks xmlns:a="http://schemas.openxmlformats.org/drawingml/2006/main" noChangeAspect="1"/>
@@ -44592,7 +44612,7 @@
                 <pic:pic xmlns:pic="http://schemas.openxmlformats.org/drawingml/2006/picture">
                   <pic:nvPicPr>
                     <pic:cNvPr id="0" name="Picture 51" descr="复制代码">
-                      <a:hlinkClick r:id="rId16" tooltip="&quot;复制代码&quot;"/>
+                      <a:hlinkClick r:id="rId8" tooltip="&quot;复制代码&quot;"/>
                     </pic:cNvPr>
                     <pic:cNvPicPr>
                       <a:picLocks noChangeAspect="1" noChangeArrowheads="1"/>
@@ -45783,23 +45803,17 @@
       <w:pPr>
         <w:pStyle w:val="Swift"/>
         <w:ind w:firstLineChars="350" w:firstLine="630"/>
+      </w:pPr>
+      <w:r>
         <w:rPr>
           <w:rFonts w:hint="eastAsia"/>
         </w:rPr>
-      </w:pPr>
-      <w:r>
-        <w:rPr>
-          <w:rFonts w:hint="eastAsia"/>
-        </w:rPr>
         <w:t xml:space="preserve">"exec-opts": ["native.cgroupdriver=systemd"], </w:t>
       </w:r>
     </w:p>
     <w:p>
       <w:pPr>
         <w:pStyle w:val="Swift"/>
-        <w:rPr>
-          <w:rFonts w:hint="eastAsia"/>
-        </w:rPr>
       </w:pPr>
       <w:r>
         <w:rPr>
@@ -45824,9 +45838,6 @@
     <w:p>
       <w:pPr>
         <w:pStyle w:val="Swift"/>
-        <w:rPr>
-          <w:rFonts w:hint="eastAsia"/>
-        </w:rPr>
       </w:pPr>
       <w:r>
         <w:rPr>
@@ -45851,9 +45862,6 @@
     <w:p>
       <w:pPr>
         <w:pStyle w:val="Swift"/>
-        <w:rPr>
-          <w:rFonts w:hint="eastAsia"/>
-        </w:rPr>
       </w:pPr>
       <w:r>
         <w:rPr>
@@ -45878,9 +45886,6 @@
     <w:p>
       <w:pPr>
         <w:pStyle w:val="Swift"/>
-        <w:rPr>
-          <w:rFonts w:hint="eastAsia"/>
-        </w:rPr>
       </w:pPr>
       <w:r>
         <w:rPr>
@@ -45899,56 +45904,44 @@
     <w:p>
       <w:pPr>
         <w:pStyle w:val="Swift"/>
+      </w:pPr>
+      <w:r>
         <w:rPr>
           <w:rFonts w:hint="eastAsia"/>
         </w:rPr>
+        <w:t xml:space="preserve">  ]</w:t>
+      </w:r>
+    </w:p>
+    <w:p>
+      <w:pPr>
+        <w:pStyle w:val="Swift"/>
       </w:pPr>
       <w:r>
         <w:rPr>
           <w:rFonts w:hint="eastAsia"/>
         </w:rPr>
-        <w:t xml:space="preserve">  ]</w:t>
+        <w:t>}</w:t>
       </w:r>
     </w:p>
     <w:p>
       <w:pPr>
         <w:pStyle w:val="Swift"/>
+      </w:pPr>
+      <w:r>
         <w:rPr>
           <w:rFonts w:hint="eastAsia"/>
         </w:rPr>
+        <w:t>systemctl daemon-reload</w:t>
+      </w:r>
+    </w:p>
+    <w:p>
+      <w:pPr>
+        <w:pStyle w:val="Swift"/>
       </w:pPr>
       <w:r>
         <w:rPr>
           <w:rFonts w:hint="eastAsia"/>
         </w:rPr>
-        <w:t>}</w:t>
-      </w:r>
-    </w:p>
-    <w:p>
-      <w:pPr>
-        <w:pStyle w:val="Swift"/>
-        <w:rPr>
-          <w:rFonts w:hint="eastAsia"/>
-        </w:rPr>
-      </w:pPr>
-      <w:r>
-        <w:rPr>
-          <w:rFonts w:hint="eastAsia"/>
-        </w:rPr>
-        <w:t>systemctl daemon-reload</w:t>
-      </w:r>
-    </w:p>
-    <w:p>
-      <w:pPr>
-        <w:pStyle w:val="Swift"/>
-        <w:rPr>
-          <w:rFonts w:hint="eastAsia"/>
-        </w:rPr>
-      </w:pPr>
-      <w:r>
-        <w:rPr>
-          <w:rFonts w:hint="eastAsia"/>
-        </w:rPr>
         <w:t>systemctl restart docker</w:t>
       </w:r>
     </w:p>
@@ -45965,8 +45958,6 @@
           <w:szCs w:val="20"/>
         </w:rPr>
       </w:pPr>
-      <w:bookmarkStart w:id="1" w:name="_GoBack"/>
-      <w:bookmarkEnd w:id="1"/>
     </w:p>
     <w:p>
       <w:pPr>
@@ -46029,7 +46020,7 @@
             <wp:extent cx="191770" cy="191770"/>
             <wp:effectExtent l="0" t="0" r="0" b="0"/>
             <wp:docPr id="11" name="图片 11" descr="复制代码">
-              <a:hlinkClick xmlns:a="http://schemas.openxmlformats.org/drawingml/2006/main" r:id="rId8" tooltip="&quot;复制代码&quot;"/>
+              <a:hlinkClick xmlns:a="http://schemas.openxmlformats.org/drawingml/2006/main" r:id="rId16" tooltip="&quot;复制代码&quot;"/>
             </wp:docPr>
             <wp:cNvGraphicFramePr>
               <a:graphicFrameLocks xmlns:a="http://schemas.openxmlformats.org/drawingml/2006/main" noChangeAspect="1"/>
@@ -46039,7 +46030,7 @@
                 <pic:pic xmlns:pic="http://schemas.openxmlformats.org/drawingml/2006/picture">
                   <pic:nvPicPr>
                     <pic:cNvPr id="0" name="Picture 54" descr="复制代码">
-                      <a:hlinkClick r:id="rId8" tooltip="&quot;复制代码&quot;"/>
+                      <a:hlinkClick r:id="rId16" tooltip="&quot;复制代码&quot;"/>
                     </pic:cNvPr>
                     <pic:cNvPicPr>
                       <a:picLocks noChangeAspect="1" noChangeArrowheads="1"/>
@@ -47342,7 +47333,7 @@
             <wp:extent cx="191770" cy="191770"/>
             <wp:effectExtent l="0" t="0" r="0" b="0"/>
             <wp:docPr id="9" name="图片 9" descr="复制代码">
-              <a:hlinkClick xmlns:a="http://schemas.openxmlformats.org/drawingml/2006/main" r:id="rId16" tooltip="&quot;复制代码&quot;"/>
+              <a:hlinkClick xmlns:a="http://schemas.openxmlformats.org/drawingml/2006/main" r:id="rId8" tooltip="&quot;复制代码&quot;"/>
             </wp:docPr>
             <wp:cNvGraphicFramePr>
               <a:graphicFrameLocks xmlns:a="http://schemas.openxmlformats.org/drawingml/2006/main" noChangeAspect="1"/>
@@ -47352,7 +47343,7 @@
                 <pic:pic xmlns:pic="http://schemas.openxmlformats.org/drawingml/2006/picture">
                   <pic:nvPicPr>
                     <pic:cNvPr id="0" name="Picture 56" descr="复制代码">
-                      <a:hlinkClick r:id="rId16" tooltip="&quot;复制代码&quot;"/>
+                      <a:hlinkClick r:id="rId8" tooltip="&quot;复制代码&quot;"/>
                     </pic:cNvPr>
                     <pic:cNvPicPr>
                       <a:picLocks noChangeAspect="1" noChangeArrowheads="1"/>
@@ -48133,7 +48124,7 @@
             <wp:extent cx="191770" cy="191770"/>
             <wp:effectExtent l="0" t="0" r="0" b="0"/>
             <wp:docPr id="8" name="图片 8" descr="复制代码">
-              <a:hlinkClick xmlns:a="http://schemas.openxmlformats.org/drawingml/2006/main" r:id="rId16" tooltip="&quot;复制代码&quot;"/>
+              <a:hlinkClick xmlns:a="http://schemas.openxmlformats.org/drawingml/2006/main" r:id="rId8" tooltip="&quot;复制代码&quot;"/>
             </wp:docPr>
             <wp:cNvGraphicFramePr>
               <a:graphicFrameLocks xmlns:a="http://schemas.openxmlformats.org/drawingml/2006/main" noChangeAspect="1"/>
@@ -48717,7 +48708,7 @@
             <wp:extent cx="191770" cy="191770"/>
             <wp:effectExtent l="0" t="0" r="0" b="0"/>
             <wp:docPr id="6" name="图片 6" descr="复制代码">
-              <a:hlinkClick xmlns:a="http://schemas.openxmlformats.org/drawingml/2006/main" r:id="rId8" tooltip="&quot;复制代码&quot;"/>
+              <a:hlinkClick xmlns:a="http://schemas.openxmlformats.org/drawingml/2006/main" r:id="rId16" tooltip="&quot;复制代码&quot;"/>
             </wp:docPr>
             <wp:cNvGraphicFramePr>
               <a:graphicFrameLocks xmlns:a="http://schemas.openxmlformats.org/drawingml/2006/main" noChangeAspect="1"/>
@@ -48727,7 +48718,7 @@
                 <pic:pic xmlns:pic="http://schemas.openxmlformats.org/drawingml/2006/picture">
                   <pic:nvPicPr>
                     <pic:cNvPr id="0" name="Picture 59" descr="复制代码">
-                      <a:hlinkClick r:id="rId8" tooltip="&quot;复制代码&quot;"/>
+                      <a:hlinkClick r:id="rId16" tooltip="&quot;复制代码&quot;"/>
                     </pic:cNvPr>
                     <pic:cNvPicPr>
                       <a:picLocks noChangeAspect="1" noChangeArrowheads="1"/>
@@ -48841,7 +48832,7 @@
             <wp:extent cx="191770" cy="191770"/>
             <wp:effectExtent l="0" t="0" r="0" b="0"/>
             <wp:docPr id="5" name="图片 5" descr="复制代码">
-              <a:hlinkClick xmlns:a="http://schemas.openxmlformats.org/drawingml/2006/main" r:id="rId8" tooltip="&quot;复制代码&quot;"/>
+              <a:hlinkClick xmlns:a="http://schemas.openxmlformats.org/drawingml/2006/main" r:id="rId16" tooltip="&quot;复制代码&quot;"/>
             </wp:docPr>
             <wp:cNvGraphicFramePr>
               <a:graphicFrameLocks xmlns:a="http://schemas.openxmlformats.org/drawingml/2006/main" noChangeAspect="1"/>
@@ -49516,7 +49507,7 @@
                 <pic:pic xmlns:pic="http://schemas.openxmlformats.org/drawingml/2006/picture">
                   <pic:nvPicPr>
                     <pic:cNvPr id="0" name="Picture 61" descr="复制代码">
-                      <a:hlinkClick r:id="rId16" tooltip="&quot;复制代码&quot;"/>
+                      <a:hlinkClick r:id="rId8" tooltip="&quot;复制代码&quot;"/>
                     </pic:cNvPr>
                     <pic:cNvPicPr>
                       <a:picLocks noChangeAspect="1" noChangeArrowheads="1"/>
@@ -49688,7 +49679,7 @@
             <wp:extent cx="191770" cy="191770"/>
             <wp:effectExtent l="0" t="0" r="0" b="0"/>
             <wp:docPr id="3" name="图片 3" descr="复制代码">
-              <a:hlinkClick xmlns:a="http://schemas.openxmlformats.org/drawingml/2006/main" r:id="rId16" tooltip="&quot;复制代码&quot;"/>
+              <a:hlinkClick xmlns:a="http://schemas.openxmlformats.org/drawingml/2006/main" r:id="rId8" tooltip="&quot;复制代码&quot;"/>
             </wp:docPr>
             <wp:cNvGraphicFramePr>
               <a:graphicFrameLocks xmlns:a="http://schemas.openxmlformats.org/drawingml/2006/main" noChangeAspect="1"/>
@@ -49698,7 +49689,7 @@
                 <pic:pic xmlns:pic="http://schemas.openxmlformats.org/drawingml/2006/picture">
                   <pic:nvPicPr>
                     <pic:cNvPr id="0" name="Picture 62" descr="复制代码">
-                      <a:hlinkClick r:id="rId16" tooltip="&quot;复制代码&quot;"/>
+                      <a:hlinkClick r:id="rId8" tooltip="&quot;复制代码&quot;"/>
                     </pic:cNvPr>
                     <pic:cNvPicPr>
                       <a:picLocks noChangeAspect="1" noChangeArrowheads="1"/>
@@ -50571,7 +50562,7 @@
                 <pic:pic xmlns:pic="http://schemas.openxmlformats.org/drawingml/2006/picture">
                   <pic:nvPicPr>
                     <pic:cNvPr id="0" name="Picture 64" descr="复制代码">
-                      <a:hlinkClick r:id="rId8" tooltip="&quot;复制代码&quot;"/>
+                      <a:hlinkClick r:id="rId16" tooltip="&quot;复制代码&quot;"/>
                     </pic:cNvPr>
                     <pic:cNvPicPr>
                       <a:picLocks noChangeAspect="1" noChangeArrowheads="1"/>
@@ -53512,8 +53503,17 @@
           <w:color w:val="000000" w:themeColor="text1"/>
           <w:szCs w:val="21"/>
         </w:rPr>
-        <w:t>cgroupDriver: cgroupfs</w:t>
-      </w:r>
+        <w:t xml:space="preserve">cgroupDriver: </w:t>
+      </w:r>
+      <w:r>
+        <w:rPr>
+          <w:color w:val="000000" w:themeColor="text1"/>
+          <w:szCs w:val="21"/>
+        </w:rPr>
+        <w:t>systemd</w:t>
+      </w:r>
+      <w:bookmarkStart w:id="1" w:name="_GoBack"/>
+      <w:bookmarkEnd w:id="1"/>
     </w:p>
     <w:p>
       <w:pPr>
@@ -55084,6 +55084,7 @@
     <w:lsdException w:name="HTML Sample" w:semiHidden="1" w:unhideWhenUsed="1"/>
     <w:lsdException w:name="HTML Typewriter" w:semiHidden="1" w:unhideWhenUsed="1"/>
     <w:lsdException w:name="HTML Variable" w:semiHidden="1" w:unhideWhenUsed="1"/>
+    <w:lsdException w:name="Normal Table" w:semiHidden="1" w:unhideWhenUsed="1"/>
     <w:lsdException w:name="annotation subject" w:semiHidden="1" w:unhideWhenUsed="1"/>
     <w:lsdException w:name="No List" w:semiHidden="1" w:unhideWhenUsed="1"/>
     <w:lsdException w:name="Outline List 1" w:semiHidden="1" w:unhideWhenUsed="1"/>
@@ -55126,8 +55127,11 @@
     <w:lsdException w:name="Table Contemporary" w:semiHidden="1" w:unhideWhenUsed="1"/>
     <w:lsdException w:name="Table Elegant" w:semiHidden="1" w:unhideWhenUsed="1"/>
     <w:lsdException w:name="Table Professional" w:semiHidden="1" w:unhideWhenUsed="1"/>
+    <w:lsdException w:name="Table Subtle 1" w:semiHidden="1" w:unhideWhenUsed="1"/>
     <w:lsdException w:name="Table Subtle 2" w:semiHidden="1" w:unhideWhenUsed="1"/>
     <w:lsdException w:name="Table Web 1" w:semiHidden="1" w:unhideWhenUsed="1"/>
+    <w:lsdException w:name="Table Web 2" w:semiHidden="1" w:unhideWhenUsed="1"/>
+    <w:lsdException w:name="Table Web 3" w:semiHidden="1" w:unhideWhenUsed="1"/>
     <w:lsdException w:name="Balloon Text" w:semiHidden="1" w:unhideWhenUsed="1"/>
     <w:lsdException w:name="Table Grid" w:uiPriority="39"/>
     <w:lsdException w:name="Table Theme" w:semiHidden="1" w:unhideWhenUsed="1"/>
@@ -56224,7 +56228,7 @@
 </file>
 
 <file path=customXml/itemProps1.xml><?xml version="1.0" encoding="utf-8"?>
-<ds:datastoreItem xmlns:ds="http://schemas.openxmlformats.org/officeDocument/2006/customXml" ds:itemID="{885DF892-FDA7-44D2-A7E0-9D9CE72C1EB7}">
+<ds:datastoreItem xmlns:ds="http://schemas.openxmlformats.org/officeDocument/2006/customXml" ds:itemID="{F4693081-6902-4092-9055-87505DEFA988}">
   <ds:schemaRefs>
     <ds:schemaRef ds:uri="http://schemas.openxmlformats.org/officeDocument/2006/bibliography"/>
   </ds:schemaRefs>
